--- a/doc/schema/order_pay_records.docx
+++ b/doc/schema/order_pay_records.docx
@@ -224,7 +224,7 @@
         <w:spacing w:line="320" w:lineRule="exact"/>
         <w:ind w:firstLineChars="0"/>
         <w:rPr>
-          <w:rFonts w:ascii="Constantia" w:eastAsia="Microsoft YaHei Mono" w:hAnsi="Constantia" w:cs="Consolas" w:hint="eastAsia"/>
+          <w:rFonts w:ascii="Constantia" w:eastAsia="Microsoft YaHei Mono" w:hAnsi="Constantia" w:cs="Consolas"/>
           <w:i/>
           <w:sz w:val="24"/>
           <w:szCs w:val="24"/>
@@ -296,7 +296,7 @@
         <w:spacing w:line="320" w:lineRule="exact"/>
         <w:ind w:firstLineChars="0"/>
         <w:rPr>
-          <w:rFonts w:ascii="Constantia" w:eastAsia="Microsoft YaHei Mono" w:hAnsi="Constantia" w:cs="Consolas" w:hint="eastAsia"/>
+          <w:rFonts w:ascii="Constantia" w:eastAsia="Microsoft YaHei Mono" w:hAnsi="Constantia" w:cs="Consolas"/>
           <w:i/>
           <w:sz w:val="24"/>
           <w:szCs w:val="24"/>
@@ -341,7 +341,7 @@
         <w:spacing w:line="320" w:lineRule="exact"/>
         <w:ind w:firstLineChars="0"/>
         <w:rPr>
-          <w:rFonts w:ascii="Constantia" w:eastAsia="Microsoft YaHei Mono" w:hAnsi="Constantia" w:cs="Consolas" w:hint="eastAsia"/>
+          <w:rFonts w:ascii="Constantia" w:eastAsia="Microsoft YaHei Mono" w:hAnsi="Constantia" w:cs="Consolas"/>
           <w:i/>
           <w:sz w:val="24"/>
           <w:szCs w:val="24"/>
@@ -386,7 +386,7 @@
         <w:spacing w:line="320" w:lineRule="exact"/>
         <w:ind w:firstLineChars="0"/>
         <w:rPr>
-          <w:rFonts w:ascii="Constantia" w:eastAsia="Microsoft YaHei Mono" w:hAnsi="Constantia" w:cs="Consolas" w:hint="eastAsia"/>
+          <w:rFonts w:ascii="Constantia" w:eastAsia="Microsoft YaHei Mono" w:hAnsi="Constantia" w:cs="Consolas"/>
           <w:i/>
           <w:sz w:val="24"/>
           <w:szCs w:val="24"/>
@@ -431,7 +431,7 @@
         <w:spacing w:line="320" w:lineRule="exact"/>
         <w:ind w:firstLineChars="0"/>
         <w:rPr>
-          <w:rFonts w:ascii="Constantia" w:eastAsia="Microsoft YaHei Mono" w:hAnsi="Constantia" w:cs="Consolas" w:hint="eastAsia"/>
+          <w:rFonts w:ascii="Constantia" w:eastAsia="Microsoft YaHei Mono" w:hAnsi="Constantia" w:cs="Consolas"/>
           <w:i/>
           <w:sz w:val="24"/>
           <w:szCs w:val="24"/>
@@ -489,7 +489,16 @@
           <w:sz w:val="24"/>
           <w:szCs w:val="24"/>
         </w:rPr>
-        <w:t>unqiue(`</w:t>
+        <w:t>uniq</w:t>
+      </w:r>
+      <w:r>
+        <w:rPr>
+          <w:rFonts w:ascii="Constantia" w:eastAsia="Microsoft YaHei Mono" w:hAnsi="Constantia" w:cs="Consolas" w:hint="eastAsia"/>
+          <w:i/>
+          <w:sz w:val="24"/>
+          <w:szCs w:val="24"/>
+        </w:rPr>
+        <w:t>ue(`</w:t>
       </w:r>
       <w:r>
         <w:rPr>
